--- a/doc/问题与解决/问题与解决.docx
+++ b/doc/问题与解决/问题与解决.docx
@@ -3,11 +3,6 @@
 <w:document xmlns:wpc="http://schemas.microsoft.com/office/word/2010/wordprocessingCanvas" xmlns:mc="http://schemas.openxmlformats.org/markup-compatibility/2006" xmlns:o="urn:schemas-microsoft-com:office:office" xmlns:r="http://schemas.openxmlformats.org/officeDocument/2006/relationships" xmlns:m="http://schemas.openxmlformats.org/officeDocument/2006/math" xmlns:v="urn:schemas-microsoft-com:vml" xmlns:wp14="http://schemas.microsoft.com/office/word/2010/wordprocessingDrawing" xmlns:wp="http://schemas.openxmlformats.org/drawingml/2006/wordprocessingDrawing" xmlns:w10="urn:schemas-microsoft-com:office:word" xmlns:w="http://schemas.openxmlformats.org/wordprocessingml/2006/main" xmlns:w14="http://schemas.microsoft.com/office/word/2010/wordml" xmlns:wpg="http://schemas.microsoft.com/office/word/2010/wordprocessingGroup" xmlns:wpi="http://schemas.microsoft.com/office/word/2010/wordprocessingInk" xmlns:wne="http://schemas.microsoft.com/office/word/2006/wordml" xmlns:wps="http://schemas.microsoft.com/office/word/2010/wordprocessingShape" mc:Ignorable="w14 wp14">
   <w:body>
     <w:p>
-      <w:pPr>
-        <w:rPr>
-          <w:rFonts w:hint="eastAsia"/>
-        </w:rPr>
-      </w:pPr>
       <w:r>
         <w:rPr>
           <w:rFonts w:hint="eastAsia"/>
@@ -16,6 +11,11 @@
       </w:r>
     </w:p>
     <w:p>
+      <w:pPr>
+        <w:rPr>
+          <w:rFonts w:hint="eastAsia"/>
+        </w:rPr>
+      </w:pPr>
       <w:r>
         <w:rPr>
           <w:rFonts w:hint="eastAsia"/>
@@ -40,12 +40,14 @@
         </w:rPr>
         <w:t xml:space="preserve">,  </w:t>
       </w:r>
+      <w:proofErr w:type="gramStart"/>
       <w:r>
         <w:rPr>
           <w:rFonts w:hint="eastAsia"/>
         </w:rPr>
         <w:t>包名</w:t>
       </w:r>
+      <w:proofErr w:type="gramEnd"/>
       <w:r>
         <w:rPr>
           <w:rFonts w:hint="eastAsia"/>
@@ -105,17 +107,719 @@
           <w:rFonts w:hint="eastAsia"/>
         </w:rPr>
         <w:t>环境配置</w:t>
+      </w:r>
+    </w:p>
+    <w:p>
+      <w:pPr>
+        <w:rPr>
+          <w:rFonts w:hint="eastAsia"/>
+        </w:rPr>
+      </w:pPr>
+    </w:p>
+    <w:p/>
+    <w:p>
+      <w:pPr>
+        <w:rPr>
+          <w:rFonts w:hint="eastAsia"/>
+        </w:rPr>
+      </w:pPr>
+      <w:r>
+        <w:rPr>
+          <w:rFonts w:hint="eastAsia"/>
+        </w:rPr>
+        <w:t>2016.11.14</w:t>
+      </w:r>
+      <w:r>
+        <w:rPr>
+          <w:rFonts w:hint="eastAsia"/>
+        </w:rPr>
+        <w:t>到</w:t>
+      </w:r>
+      <w:r>
+        <w:rPr>
+          <w:rFonts w:hint="eastAsia"/>
+        </w:rPr>
+        <w:t>11.20</w:t>
+      </w:r>
+    </w:p>
+    <w:p>
+      <w:pPr>
+        <w:pStyle w:val="3"/>
+        <w:shd w:val="clear" w:color="auto" w:fill="FFFFDD"/>
+        <w:spacing w:before="0" w:beforeAutospacing="0" w:after="24" w:afterAutospacing="0"/>
+        <w:rPr>
+          <w:rFonts w:ascii="Trebuchet MS" w:hAnsi="Trebuchet MS"/>
+          <w:color w:val="555555"/>
+          <w:sz w:val="24"/>
+          <w:szCs w:val="24"/>
+        </w:rPr>
+      </w:pPr>
+      <w:r>
+        <w:rPr>
+          <w:rFonts w:hint="eastAsia"/>
+        </w:rPr>
+        <w:t xml:space="preserve">张迪 </w:t>
+      </w:r>
+      <w:proofErr w:type="gramStart"/>
+      <w:r>
+        <w:rPr>
+          <w:rFonts w:hint="eastAsia"/>
+        </w:rPr>
+        <w:t>董玉韩</w:t>
+      </w:r>
+      <w:proofErr w:type="gramEnd"/>
+      <w:r>
+        <w:rPr>
+          <w:rFonts w:hint="eastAsia"/>
+        </w:rPr>
+        <w:t>:</w:t>
+      </w:r>
+      <w:r>
+        <w:rPr>
+          <w:rFonts w:ascii="Trebuchet MS" w:hAnsi="Trebuchet MS"/>
+          <w:color w:val="555555"/>
+          <w:sz w:val="24"/>
+          <w:szCs w:val="24"/>
+        </w:rPr>
+        <w:t xml:space="preserve"> </w:t>
+      </w:r>
+      <w:r>
+        <w:rPr>
+          <w:rFonts w:ascii="Trebuchet MS" w:hAnsi="Trebuchet MS"/>
+          <w:color w:val="555555"/>
+          <w:sz w:val="24"/>
+          <w:szCs w:val="24"/>
+        </w:rPr>
+        <w:t>登录页的建立与修饰</w:t>
+      </w:r>
+    </w:p>
+    <w:p>
+      <w:pPr>
+        <w:ind w:left="1680" w:hangingChars="800" w:hanging="1680"/>
+        <w:rPr>
+          <w:rFonts w:ascii="Verdana" w:hAnsi="Verdana" w:hint="eastAsia"/>
+          <w:color w:val="333333"/>
+          <w:sz w:val="18"/>
+          <w:szCs w:val="18"/>
+          <w:shd w:val="clear" w:color="auto" w:fill="FFFFDD"/>
+        </w:rPr>
+      </w:pPr>
+      <w:r>
+        <w:rPr>
+          <w:rFonts w:hint="eastAsia"/>
+        </w:rPr>
+        <w:t xml:space="preserve">                </w:t>
+      </w:r>
+      <w:r>
+        <w:rPr>
+          <w:rFonts w:ascii="Verdana" w:hAnsi="Verdana"/>
+          <w:color w:val="333333"/>
+          <w:sz w:val="18"/>
+          <w:szCs w:val="18"/>
+          <w:shd w:val="clear" w:color="auto" w:fill="FFFFDD"/>
+        </w:rPr>
+        <w:t>1</w:t>
+      </w:r>
+      <w:r>
+        <w:rPr>
+          <w:rFonts w:ascii="Verdana" w:hAnsi="Verdana"/>
+          <w:color w:val="333333"/>
+          <w:sz w:val="18"/>
+          <w:szCs w:val="18"/>
+          <w:shd w:val="clear" w:color="auto" w:fill="FFFFDD"/>
+        </w:rPr>
+        <w:t>：建立简单登录页</w:t>
+      </w:r>
+      <w:r>
+        <w:rPr>
+          <w:rFonts w:ascii="Verdana" w:hAnsi="Verdana"/>
+          <w:color w:val="333333"/>
+          <w:sz w:val="18"/>
+          <w:szCs w:val="18"/>
+        </w:rPr>
+        <w:br/>
+      </w:r>
+      <w:r>
+        <w:rPr>
+          <w:rFonts w:ascii="Verdana" w:hAnsi="Verdana"/>
+          <w:color w:val="333333"/>
+          <w:sz w:val="18"/>
+          <w:szCs w:val="18"/>
+          <w:shd w:val="clear" w:color="auto" w:fill="FFFFDD"/>
+        </w:rPr>
+        <w:t>2</w:t>
+      </w:r>
+      <w:r>
+        <w:rPr>
+          <w:rFonts w:ascii="Verdana" w:hAnsi="Verdana"/>
+          <w:color w:val="333333"/>
+          <w:sz w:val="18"/>
+          <w:szCs w:val="18"/>
+          <w:shd w:val="clear" w:color="auto" w:fill="FFFFDD"/>
+        </w:rPr>
+        <w:t>：找好的背景图和登录框</w:t>
+      </w:r>
+      <w:r>
+        <w:rPr>
+          <w:rFonts w:ascii="Verdana" w:hAnsi="Verdana"/>
+          <w:color w:val="333333"/>
+          <w:sz w:val="18"/>
+          <w:szCs w:val="18"/>
+        </w:rPr>
+        <w:br/>
+      </w:r>
+      <w:r>
+        <w:rPr>
+          <w:rFonts w:ascii="Verdana" w:hAnsi="Verdana"/>
+          <w:color w:val="333333"/>
+          <w:sz w:val="18"/>
+          <w:szCs w:val="18"/>
+          <w:shd w:val="clear" w:color="auto" w:fill="FFFFDD"/>
+        </w:rPr>
+        <w:t>3</w:t>
+      </w:r>
+      <w:r>
+        <w:rPr>
+          <w:rFonts w:ascii="Verdana" w:hAnsi="Verdana"/>
+          <w:color w:val="333333"/>
+          <w:sz w:val="18"/>
+          <w:szCs w:val="18"/>
+          <w:shd w:val="clear" w:color="auto" w:fill="FFFFDD"/>
+        </w:rPr>
+        <w:t>：用户名为空处理</w:t>
+      </w:r>
+      <w:r>
+        <w:rPr>
+          <w:rFonts w:ascii="Verdana" w:hAnsi="Verdana"/>
+          <w:color w:val="333333"/>
+          <w:sz w:val="18"/>
+          <w:szCs w:val="18"/>
+        </w:rPr>
+        <w:br/>
+      </w:r>
+      <w:r>
+        <w:rPr>
+          <w:rFonts w:ascii="Verdana" w:hAnsi="Verdana"/>
+          <w:color w:val="333333"/>
+          <w:sz w:val="18"/>
+          <w:szCs w:val="18"/>
+          <w:shd w:val="clear" w:color="auto" w:fill="FFFFDD"/>
+        </w:rPr>
+        <w:t>4</w:t>
+      </w:r>
+      <w:r>
+        <w:rPr>
+          <w:rFonts w:ascii="Verdana" w:hAnsi="Verdana"/>
+          <w:color w:val="333333"/>
+          <w:sz w:val="18"/>
+          <w:szCs w:val="18"/>
+          <w:shd w:val="clear" w:color="auto" w:fill="FFFFDD"/>
+        </w:rPr>
+        <w:t>：验证</w:t>
+      </w:r>
+      <w:proofErr w:type="gramStart"/>
+      <w:r>
+        <w:rPr>
+          <w:rFonts w:ascii="Verdana" w:hAnsi="Verdana"/>
+          <w:color w:val="333333"/>
+          <w:sz w:val="18"/>
+          <w:szCs w:val="18"/>
+          <w:shd w:val="clear" w:color="auto" w:fill="FFFFDD"/>
+        </w:rPr>
+        <w:t>码处理</w:t>
+      </w:r>
+      <w:proofErr w:type="gramEnd"/>
+      <w:r>
+        <w:rPr>
+          <w:rFonts w:ascii="Verdana" w:hAnsi="Verdana"/>
+          <w:color w:val="333333"/>
+          <w:sz w:val="18"/>
+          <w:szCs w:val="18"/>
+        </w:rPr>
+        <w:br/>
+      </w:r>
+      <w:r>
+        <w:rPr>
+          <w:rFonts w:ascii="Verdana" w:hAnsi="Verdana"/>
+          <w:color w:val="333333"/>
+          <w:sz w:val="18"/>
+          <w:szCs w:val="18"/>
+          <w:shd w:val="clear" w:color="auto" w:fill="FFFFDD"/>
+        </w:rPr>
+        <w:t>5</w:t>
+      </w:r>
+      <w:r>
+        <w:rPr>
+          <w:rFonts w:ascii="Verdana" w:hAnsi="Verdana"/>
+          <w:color w:val="333333"/>
+          <w:sz w:val="18"/>
+          <w:szCs w:val="18"/>
+          <w:shd w:val="clear" w:color="auto" w:fill="FFFFDD"/>
+        </w:rPr>
+        <w:t>：记住密码</w:t>
+      </w:r>
+      <w:r>
+        <w:rPr>
+          <w:rFonts w:ascii="Verdana" w:hAnsi="Verdana"/>
+          <w:color w:val="333333"/>
+          <w:sz w:val="18"/>
+          <w:szCs w:val="18"/>
+        </w:rPr>
+        <w:br/>
+      </w:r>
+      <w:r>
+        <w:rPr>
+          <w:rFonts w:ascii="Verdana" w:hAnsi="Verdana"/>
+          <w:color w:val="333333"/>
+          <w:sz w:val="18"/>
+          <w:szCs w:val="18"/>
+          <w:shd w:val="clear" w:color="auto" w:fill="FFFFDD"/>
+        </w:rPr>
+        <w:t>6</w:t>
+      </w:r>
+      <w:r>
+        <w:rPr>
+          <w:rFonts w:ascii="Verdana" w:hAnsi="Verdana"/>
+          <w:color w:val="333333"/>
+          <w:sz w:val="18"/>
+          <w:szCs w:val="18"/>
+          <w:shd w:val="clear" w:color="auto" w:fill="FFFFDD"/>
+        </w:rPr>
+        <w:t>：重置用户名和密码</w:t>
+      </w:r>
+    </w:p>
+    <w:p>
+      <w:pPr>
+        <w:ind w:left="1440" w:hangingChars="800" w:hanging="1440"/>
+        <w:rPr>
+          <w:rFonts w:ascii="Verdana" w:hAnsi="Verdana" w:hint="eastAsia"/>
+          <w:color w:val="333333"/>
+          <w:sz w:val="18"/>
+          <w:szCs w:val="18"/>
+          <w:shd w:val="clear" w:color="auto" w:fill="FFFFDD"/>
+        </w:rPr>
+      </w:pPr>
+    </w:p>
+    <w:p>
+      <w:pPr>
+        <w:pStyle w:val="3"/>
+        <w:shd w:val="clear" w:color="auto" w:fill="FFFFDD"/>
+        <w:spacing w:before="0" w:beforeAutospacing="0" w:after="24" w:afterAutospacing="0"/>
+        <w:rPr>
+          <w:rFonts w:ascii="Trebuchet MS" w:hAnsi="Trebuchet MS"/>
+          <w:color w:val="555555"/>
+          <w:sz w:val="24"/>
+          <w:szCs w:val="24"/>
+        </w:rPr>
+      </w:pPr>
+      <w:r>
+        <w:rPr>
+          <w:rFonts w:ascii="Verdana" w:hAnsi="Verdana" w:hint="eastAsia"/>
+          <w:color w:val="333333"/>
+          <w:sz w:val="18"/>
+          <w:szCs w:val="18"/>
+          <w:shd w:val="clear" w:color="auto" w:fill="FFFFDD"/>
+        </w:rPr>
+        <w:t>孙成</w:t>
+      </w:r>
+      <w:r>
+        <w:rPr>
+          <w:rFonts w:ascii="Verdana" w:hAnsi="Verdana" w:hint="eastAsia"/>
+          <w:color w:val="333333"/>
+          <w:sz w:val="18"/>
+          <w:szCs w:val="18"/>
+          <w:shd w:val="clear" w:color="auto" w:fill="FFFFDD"/>
+        </w:rPr>
+        <w:t xml:space="preserve"> </w:t>
+      </w:r>
+      <w:r>
+        <w:rPr>
+          <w:rFonts w:ascii="Verdana" w:hAnsi="Verdana" w:hint="eastAsia"/>
+          <w:color w:val="333333"/>
+          <w:sz w:val="18"/>
+          <w:szCs w:val="18"/>
+          <w:shd w:val="clear" w:color="auto" w:fill="FFFFDD"/>
+        </w:rPr>
+        <w:t>李晓阳</w:t>
+      </w:r>
+      <w:r>
+        <w:rPr>
+          <w:rFonts w:ascii="Verdana" w:hAnsi="Verdana" w:hint="eastAsia"/>
+          <w:color w:val="333333"/>
+          <w:sz w:val="18"/>
+          <w:szCs w:val="18"/>
+          <w:shd w:val="clear" w:color="auto" w:fill="FFFFDD"/>
+        </w:rPr>
+        <w:t>:</w:t>
+      </w:r>
+      <w:r>
+        <w:rPr>
+          <w:rFonts w:ascii="Trebuchet MS" w:hAnsi="Trebuchet MS"/>
+          <w:color w:val="555555"/>
+          <w:sz w:val="24"/>
+          <w:szCs w:val="24"/>
+        </w:rPr>
+        <w:t xml:space="preserve"> </w:t>
+      </w:r>
+      <w:r>
+        <w:rPr>
+          <w:rFonts w:ascii="Trebuchet MS" w:hAnsi="Trebuchet MS"/>
+          <w:color w:val="555555"/>
+          <w:sz w:val="24"/>
+          <w:szCs w:val="24"/>
+        </w:rPr>
+        <w:t>主页设计与修饰</w:t>
+      </w:r>
+    </w:p>
+    <w:p>
+      <w:pPr>
+        <w:ind w:leftChars="688" w:left="1445" w:firstLineChars="200" w:firstLine="360"/>
+        <w:rPr>
+          <w:rFonts w:ascii="Verdana" w:hAnsi="Verdana" w:hint="eastAsia"/>
+          <w:color w:val="333333"/>
+          <w:sz w:val="18"/>
+          <w:szCs w:val="18"/>
+          <w:shd w:val="clear" w:color="auto" w:fill="FFFFDD"/>
+        </w:rPr>
+      </w:pPr>
+      <w:r>
+        <w:rPr>
+          <w:rFonts w:ascii="Verdana" w:hAnsi="Verdana" w:hint="eastAsia"/>
+          <w:color w:val="333333"/>
+          <w:sz w:val="18"/>
+          <w:szCs w:val="18"/>
+          <w:shd w:val="clear" w:color="auto" w:fill="FFFFDD"/>
+        </w:rPr>
+        <w:t>1.</w:t>
+      </w:r>
+      <w:r>
+        <w:rPr>
+          <w:rFonts w:ascii="Verdana" w:hAnsi="Verdana"/>
+          <w:color w:val="333333"/>
+          <w:sz w:val="18"/>
+          <w:szCs w:val="18"/>
+          <w:shd w:val="clear" w:color="auto" w:fill="FFFFDD"/>
+        </w:rPr>
+        <w:t>主页布局与修饰</w:t>
       </w:r>
       <w:bookmarkStart w:id="0" w:name="_GoBack"/>
       <w:bookmarkEnd w:id="0"/>
     </w:p>
     <w:p>
       <w:pPr>
-        <w:rPr>
-          <w:rFonts w:hint="eastAsia"/>
-        </w:rPr>
-      </w:pPr>
-    </w:p>
+        <w:pStyle w:val="a6"/>
+        <w:ind w:left="1805" w:firstLineChars="0" w:firstLine="0"/>
+        <w:rPr>
+          <w:rFonts w:ascii="Verdana" w:hAnsi="Verdana" w:hint="eastAsia"/>
+          <w:color w:val="333333"/>
+          <w:sz w:val="18"/>
+          <w:szCs w:val="18"/>
+          <w:shd w:val="clear" w:color="auto" w:fill="FFFFDD"/>
+        </w:rPr>
+      </w:pPr>
+      <w:r>
+        <w:rPr>
+          <w:rFonts w:ascii="Verdana" w:hAnsi="Verdana"/>
+          <w:color w:val="333333"/>
+          <w:sz w:val="18"/>
+          <w:szCs w:val="18"/>
+          <w:shd w:val="clear" w:color="auto" w:fill="FFFFDD"/>
+        </w:rPr>
+        <w:t>2.</w:t>
+      </w:r>
+      <w:r>
+        <w:rPr>
+          <w:rFonts w:ascii="Verdana" w:hAnsi="Verdana"/>
+          <w:color w:val="333333"/>
+          <w:sz w:val="18"/>
+          <w:szCs w:val="18"/>
+          <w:shd w:val="clear" w:color="auto" w:fill="FFFFDD"/>
+        </w:rPr>
+        <w:t>主页一级，二级菜单的处理</w:t>
+      </w:r>
+      <w:r>
+        <w:rPr>
+          <w:rFonts w:ascii="Verdana" w:hAnsi="Verdana"/>
+          <w:color w:val="333333"/>
+          <w:sz w:val="18"/>
+          <w:szCs w:val="18"/>
+        </w:rPr>
+        <w:br/>
+      </w:r>
+      <w:r>
+        <w:rPr>
+          <w:rFonts w:ascii="Verdana" w:hAnsi="Verdana"/>
+          <w:color w:val="333333"/>
+          <w:sz w:val="18"/>
+          <w:szCs w:val="18"/>
+          <w:shd w:val="clear" w:color="auto" w:fill="FFFFDD"/>
+        </w:rPr>
+        <w:t>3.</w:t>
+      </w:r>
+      <w:r>
+        <w:rPr>
+          <w:rFonts w:ascii="Verdana" w:hAnsi="Verdana"/>
+          <w:color w:val="333333"/>
+          <w:sz w:val="18"/>
+          <w:szCs w:val="18"/>
+          <w:shd w:val="clear" w:color="auto" w:fill="FFFFDD"/>
+        </w:rPr>
+        <w:t>背景图</w:t>
+      </w:r>
+      <w:r>
+        <w:rPr>
+          <w:rFonts w:ascii="Verdana" w:hAnsi="Verdana"/>
+          <w:color w:val="333333"/>
+          <w:sz w:val="18"/>
+          <w:szCs w:val="18"/>
+        </w:rPr>
+        <w:br/>
+      </w:r>
+      <w:r>
+        <w:rPr>
+          <w:rFonts w:ascii="Verdana" w:hAnsi="Verdana"/>
+          <w:color w:val="333333"/>
+          <w:sz w:val="18"/>
+          <w:szCs w:val="18"/>
+          <w:shd w:val="clear" w:color="auto" w:fill="FFFFDD"/>
+        </w:rPr>
+        <w:t>4.</w:t>
+      </w:r>
+      <w:r>
+        <w:rPr>
+          <w:rFonts w:ascii="Verdana" w:hAnsi="Verdana"/>
+          <w:color w:val="333333"/>
+          <w:sz w:val="18"/>
+          <w:szCs w:val="18"/>
+          <w:shd w:val="clear" w:color="auto" w:fill="FFFFDD"/>
+        </w:rPr>
+        <w:t>图片问题</w:t>
+      </w:r>
+    </w:p>
+    <w:p>
+      <w:pPr>
+        <w:pStyle w:val="3"/>
+        <w:shd w:val="clear" w:color="auto" w:fill="FFFFDD"/>
+        <w:spacing w:before="0" w:beforeAutospacing="0" w:after="24" w:afterAutospacing="0"/>
+        <w:rPr>
+          <w:rFonts w:ascii="Trebuchet MS" w:hAnsi="Trebuchet MS" w:hint="eastAsia"/>
+          <w:color w:val="555555"/>
+          <w:sz w:val="24"/>
+          <w:szCs w:val="24"/>
+        </w:rPr>
+      </w:pPr>
+      <w:r>
+        <w:rPr>
+          <w:rFonts w:ascii="Verdana" w:hAnsi="Verdana" w:hint="eastAsia"/>
+          <w:color w:val="333333"/>
+          <w:sz w:val="18"/>
+          <w:szCs w:val="18"/>
+          <w:shd w:val="clear" w:color="auto" w:fill="FFFFDD"/>
+        </w:rPr>
+        <w:t>李尊</w:t>
+      </w:r>
+      <w:proofErr w:type="gramStart"/>
+      <w:r>
+        <w:rPr>
+          <w:rFonts w:ascii="Verdana" w:hAnsi="Verdana" w:hint="eastAsia"/>
+          <w:color w:val="333333"/>
+          <w:sz w:val="18"/>
+          <w:szCs w:val="18"/>
+          <w:shd w:val="clear" w:color="auto" w:fill="FFFFDD"/>
+        </w:rPr>
+        <w:t>浩</w:t>
+      </w:r>
+      <w:proofErr w:type="gramEnd"/>
+      <w:r>
+        <w:rPr>
+          <w:rFonts w:ascii="Verdana" w:hAnsi="Verdana" w:hint="eastAsia"/>
+          <w:color w:val="333333"/>
+          <w:sz w:val="18"/>
+          <w:szCs w:val="18"/>
+          <w:shd w:val="clear" w:color="auto" w:fill="FFFFDD"/>
+        </w:rPr>
+        <w:t>:</w:t>
+      </w:r>
+      <w:r>
+        <w:rPr>
+          <w:rFonts w:ascii="Trebuchet MS" w:hAnsi="Trebuchet MS"/>
+          <w:color w:val="555555"/>
+          <w:sz w:val="24"/>
+          <w:szCs w:val="24"/>
+        </w:rPr>
+        <w:t xml:space="preserve"> </w:t>
+      </w:r>
+      <w:r>
+        <w:rPr>
+          <w:rFonts w:ascii="Trebuchet MS" w:hAnsi="Trebuchet MS"/>
+          <w:color w:val="555555"/>
+          <w:sz w:val="24"/>
+          <w:szCs w:val="24"/>
+        </w:rPr>
+        <w:t>整合</w:t>
+      </w:r>
+      <w:r>
+        <w:rPr>
+          <w:rFonts w:ascii="Trebuchet MS" w:hAnsi="Trebuchet MS"/>
+          <w:color w:val="555555"/>
+          <w:sz w:val="24"/>
+          <w:szCs w:val="24"/>
+        </w:rPr>
+        <w:t>hibernate</w:t>
+      </w:r>
+      <w:r>
+        <w:rPr>
+          <w:rFonts w:ascii="Trebuchet MS" w:hAnsi="Trebuchet MS"/>
+          <w:color w:val="555555"/>
+          <w:sz w:val="24"/>
+          <w:szCs w:val="24"/>
+        </w:rPr>
+        <w:t>与</w:t>
+      </w:r>
+      <w:r>
+        <w:rPr>
+          <w:rFonts w:ascii="Trebuchet MS" w:hAnsi="Trebuchet MS"/>
+          <w:color w:val="555555"/>
+          <w:sz w:val="24"/>
+          <w:szCs w:val="24"/>
+        </w:rPr>
+        <w:t>spring</w:t>
+      </w:r>
+      <w:r>
+        <w:rPr>
+          <w:rFonts w:ascii="Trebuchet MS" w:hAnsi="Trebuchet MS"/>
+          <w:color w:val="555555"/>
+          <w:sz w:val="24"/>
+          <w:szCs w:val="24"/>
+        </w:rPr>
+        <w:t>框架</w:t>
+      </w:r>
+    </w:p>
+    <w:p>
+      <w:pPr>
+        <w:pStyle w:val="3"/>
+        <w:shd w:val="clear" w:color="auto" w:fill="FFFFDD"/>
+        <w:spacing w:before="0" w:beforeAutospacing="0" w:after="24" w:afterAutospacing="0"/>
+        <w:rPr>
+          <w:rFonts w:ascii="Trebuchet MS" w:hAnsi="Trebuchet MS" w:hint="eastAsia"/>
+          <w:color w:val="555555"/>
+          <w:sz w:val="24"/>
+          <w:szCs w:val="24"/>
+        </w:rPr>
+      </w:pPr>
+    </w:p>
+    <w:p>
+      <w:pPr>
+        <w:pStyle w:val="3"/>
+        <w:shd w:val="clear" w:color="auto" w:fill="FFFFDD"/>
+        <w:spacing w:before="0" w:beforeAutospacing="0" w:after="24" w:afterAutospacing="0"/>
+        <w:rPr>
+          <w:rFonts w:ascii="Trebuchet MS" w:hAnsi="Trebuchet MS" w:hint="eastAsia"/>
+          <w:color w:val="555555"/>
+          <w:sz w:val="24"/>
+          <w:szCs w:val="24"/>
+        </w:rPr>
+      </w:pPr>
+    </w:p>
+    <w:p>
+      <w:pPr>
+        <w:pStyle w:val="3"/>
+        <w:shd w:val="clear" w:color="auto" w:fill="FFFFDD"/>
+        <w:spacing w:before="0" w:beforeAutospacing="0" w:after="24" w:afterAutospacing="0"/>
+        <w:rPr>
+          <w:rFonts w:ascii="Trebuchet MS" w:hAnsi="Trebuchet MS" w:hint="eastAsia"/>
+          <w:color w:val="555555"/>
+          <w:sz w:val="24"/>
+          <w:szCs w:val="24"/>
+        </w:rPr>
+      </w:pPr>
+      <w:r>
+        <w:rPr>
+          <w:rFonts w:ascii="Trebuchet MS" w:hAnsi="Trebuchet MS" w:hint="eastAsia"/>
+          <w:color w:val="555555"/>
+          <w:sz w:val="24"/>
+          <w:szCs w:val="24"/>
+        </w:rPr>
+        <w:t>2016.11.15</w:t>
+      </w:r>
+    </w:p>
+    <w:p>
+      <w:r>
+        <w:rPr>
+          <w:rFonts w:hint="eastAsia"/>
+        </w:rPr>
+        <w:t xml:space="preserve"> </w:t>
+      </w:r>
+      <w:r>
+        <w:rPr>
+          <w:rFonts w:hint="eastAsia"/>
+        </w:rPr>
+        <w:t>根据时间安排</w:t>
+      </w:r>
+      <w:r>
+        <w:rPr>
+          <w:rFonts w:hint="eastAsia"/>
+        </w:rPr>
+        <w:t>,</w:t>
+      </w:r>
+      <w:r>
+        <w:rPr>
+          <w:rFonts w:hint="eastAsia"/>
+        </w:rPr>
+        <w:t>具体分工</w:t>
+      </w:r>
+      <w:r>
+        <w:rPr>
+          <w:rFonts w:hint="eastAsia"/>
+        </w:rPr>
+        <w:t>,</w:t>
+      </w:r>
+      <w:r>
+        <w:rPr>
+          <w:rFonts w:hint="eastAsia"/>
+        </w:rPr>
+        <w:t>复习已有知识查询难点</w:t>
+      </w:r>
+      <w:r>
+        <w:rPr>
+          <w:rFonts w:hint="eastAsia"/>
+        </w:rPr>
+        <w:t>,</w:t>
+      </w:r>
+      <w:r>
+        <w:rPr>
+          <w:rFonts w:hint="eastAsia"/>
+        </w:rPr>
+        <w:t>根据自己情况完成计划</w:t>
+      </w:r>
+      <w:r>
+        <w:rPr>
+          <w:rFonts w:hint="eastAsia"/>
+        </w:rPr>
+        <w:t>.</w:t>
+      </w:r>
+    </w:p>
+    <w:p>
+      <w:pPr>
+        <w:rPr>
+          <w:rFonts w:ascii="Verdana" w:hAnsi="Verdana" w:hint="eastAsia"/>
+          <w:color w:val="333333"/>
+          <w:sz w:val="18"/>
+          <w:szCs w:val="18"/>
+          <w:shd w:val="clear" w:color="auto" w:fill="FFFFDD"/>
+        </w:rPr>
+      </w:pPr>
+    </w:p>
+    <w:p>
+      <w:pPr>
+        <w:pStyle w:val="a6"/>
+        <w:ind w:left="1805" w:firstLineChars="0" w:firstLine="0"/>
+        <w:rPr>
+          <w:rFonts w:hint="eastAsia"/>
+        </w:rPr>
+      </w:pPr>
+    </w:p>
+    <w:p/>
     <w:p/>
     <w:sectPr>
       <w:pgSz w:w="11906" w:h="16838"/>
@@ -163,6 +867,103 @@
     </w:p>
   </w:footnote>
 </w:footnotes>
+</file>
+
+<file path=word/numbering.xml><?xml version="1.0" encoding="utf-8"?>
+<w:numbering xmlns:wpc="http://schemas.microsoft.com/office/word/2010/wordprocessingCanvas" xmlns:mc="http://schemas.openxmlformats.org/markup-compatibility/2006" xmlns:o="urn:schemas-microsoft-com:office:office" xmlns:r="http://schemas.openxmlformats.org/officeDocument/2006/relationships" xmlns:m="http://schemas.openxmlformats.org/officeDocument/2006/math" xmlns:v="urn:schemas-microsoft-com:vml" xmlns:wp14="http://schemas.microsoft.com/office/word/2010/wordprocessingDrawing" xmlns:wp="http://schemas.openxmlformats.org/drawingml/2006/wordprocessingDrawing" xmlns:w10="urn:schemas-microsoft-com:office:word" xmlns:w="http://schemas.openxmlformats.org/wordprocessingml/2006/main" xmlns:w14="http://schemas.microsoft.com/office/word/2010/wordml" xmlns:wpg="http://schemas.microsoft.com/office/word/2010/wordprocessingGroup" xmlns:wpi="http://schemas.microsoft.com/office/word/2010/wordprocessingInk" xmlns:wne="http://schemas.microsoft.com/office/word/2006/wordml" xmlns:wps="http://schemas.microsoft.com/office/word/2010/wordprocessingShape" mc:Ignorable="w14 wp14">
+  <w:abstractNum w:abstractNumId="0">
+    <w:nsid w:val="783A0C8A"/>
+    <w:multiLevelType w:val="hybridMultilevel"/>
+    <w:tmpl w:val="083C66E8"/>
+    <w:lvl w:ilvl="0" w:tplc="44086AD0">
+      <w:start w:val="1"/>
+      <w:numFmt w:val="decimal"/>
+      <w:lvlText w:val="%1."/>
+      <w:lvlJc w:val="left"/>
+      <w:pPr>
+        <w:ind w:left="1805" w:hanging="360"/>
+      </w:pPr>
+      <w:rPr>
+        <w:rFonts w:hint="default"/>
+      </w:rPr>
+    </w:lvl>
+    <w:lvl w:ilvl="1" w:tplc="04090019" w:tentative="1">
+      <w:start w:val="1"/>
+      <w:numFmt w:val="lowerLetter"/>
+      <w:lvlText w:val="%2)"/>
+      <w:lvlJc w:val="left"/>
+      <w:pPr>
+        <w:ind w:left="2285" w:hanging="420"/>
+      </w:pPr>
+    </w:lvl>
+    <w:lvl w:ilvl="2" w:tplc="0409001B" w:tentative="1">
+      <w:start w:val="1"/>
+      <w:numFmt w:val="lowerRoman"/>
+      <w:lvlText w:val="%3."/>
+      <w:lvlJc w:val="right"/>
+      <w:pPr>
+        <w:ind w:left="2705" w:hanging="420"/>
+      </w:pPr>
+    </w:lvl>
+    <w:lvl w:ilvl="3" w:tplc="0409000F" w:tentative="1">
+      <w:start w:val="1"/>
+      <w:numFmt w:val="decimal"/>
+      <w:lvlText w:val="%4."/>
+      <w:lvlJc w:val="left"/>
+      <w:pPr>
+        <w:ind w:left="3125" w:hanging="420"/>
+      </w:pPr>
+    </w:lvl>
+    <w:lvl w:ilvl="4" w:tplc="04090019" w:tentative="1">
+      <w:start w:val="1"/>
+      <w:numFmt w:val="lowerLetter"/>
+      <w:lvlText w:val="%5)"/>
+      <w:lvlJc w:val="left"/>
+      <w:pPr>
+        <w:ind w:left="3545" w:hanging="420"/>
+      </w:pPr>
+    </w:lvl>
+    <w:lvl w:ilvl="5" w:tplc="0409001B" w:tentative="1">
+      <w:start w:val="1"/>
+      <w:numFmt w:val="lowerRoman"/>
+      <w:lvlText w:val="%6."/>
+      <w:lvlJc w:val="right"/>
+      <w:pPr>
+        <w:ind w:left="3965" w:hanging="420"/>
+      </w:pPr>
+    </w:lvl>
+    <w:lvl w:ilvl="6" w:tplc="0409000F" w:tentative="1">
+      <w:start w:val="1"/>
+      <w:numFmt w:val="decimal"/>
+      <w:lvlText w:val="%7."/>
+      <w:lvlJc w:val="left"/>
+      <w:pPr>
+        <w:ind w:left="4385" w:hanging="420"/>
+      </w:pPr>
+    </w:lvl>
+    <w:lvl w:ilvl="7" w:tplc="04090019" w:tentative="1">
+      <w:start w:val="1"/>
+      <w:numFmt w:val="lowerLetter"/>
+      <w:lvlText w:val="%8)"/>
+      <w:lvlJc w:val="left"/>
+      <w:pPr>
+        <w:ind w:left="4805" w:hanging="420"/>
+      </w:pPr>
+    </w:lvl>
+    <w:lvl w:ilvl="8" w:tplc="0409001B" w:tentative="1">
+      <w:start w:val="1"/>
+      <w:numFmt w:val="lowerRoman"/>
+      <w:lvlText w:val="%9."/>
+      <w:lvlJc w:val="right"/>
+      <w:pPr>
+        <w:ind w:left="5225" w:hanging="420"/>
+      </w:pPr>
+    </w:lvl>
+  </w:abstractNum>
+  <w:num w:numId="1">
+    <w:abstractNumId w:val="0"/>
+  </w:num>
+</w:numbering>
 </file>
 
 <file path=word/styles.xml><?xml version="1.0" encoding="utf-8"?>
@@ -326,6 +1127,28 @@
       <w:jc w:val="both"/>
     </w:pPr>
   </w:style>
+  <w:style w:type="paragraph" w:styleId="3">
+    <w:name w:val="heading 3"/>
+    <w:basedOn w:val="a"/>
+    <w:link w:val="3Char"/>
+    <w:uiPriority w:val="9"/>
+    <w:qFormat/>
+    <w:rsid w:val="0083244B"/>
+    <w:pPr>
+      <w:widowControl/>
+      <w:spacing w:before="100" w:beforeAutospacing="1" w:after="100" w:afterAutospacing="1"/>
+      <w:jc w:val="left"/>
+      <w:outlineLvl w:val="2"/>
+    </w:pPr>
+    <w:rPr>
+      <w:rFonts w:ascii="宋体" w:eastAsia="宋体" w:hAnsi="宋体" w:cs="宋体"/>
+      <w:b/>
+      <w:bCs/>
+      <w:kern w:val="0"/>
+      <w:sz w:val="27"/>
+      <w:szCs w:val="27"/>
+    </w:rPr>
+  </w:style>
   <w:style w:type="character" w:default="1" w:styleId="a0">
     <w:name w:val="Default Paragraph Font"/>
     <w:uiPriority w:val="1"/>
@@ -438,6 +1261,31 @@
     <w:uiPriority w:val="99"/>
     <w:semiHidden/>
     <w:rsid w:val="005C0A02"/>
+  </w:style>
+  <w:style w:type="character" w:customStyle="1" w:styleId="3Char">
+    <w:name w:val="标题 3 Char"/>
+    <w:basedOn w:val="a0"/>
+    <w:link w:val="3"/>
+    <w:uiPriority w:val="9"/>
+    <w:rsid w:val="0083244B"/>
+    <w:rPr>
+      <w:rFonts w:ascii="宋体" w:eastAsia="宋体" w:hAnsi="宋体" w:cs="宋体"/>
+      <w:b/>
+      <w:bCs/>
+      <w:kern w:val="0"/>
+      <w:sz w:val="27"/>
+      <w:szCs w:val="27"/>
+    </w:rPr>
+  </w:style>
+  <w:style w:type="paragraph" w:styleId="a6">
+    <w:name w:val="List Paragraph"/>
+    <w:basedOn w:val="a"/>
+    <w:uiPriority w:val="34"/>
+    <w:qFormat/>
+    <w:rsid w:val="0083244B"/>
+    <w:pPr>
+      <w:ind w:firstLineChars="200" w:firstLine="420"/>
+    </w:pPr>
   </w:style>
 </w:styles>
 </file>
@@ -603,6 +1451,28 @@
       <w:jc w:val="both"/>
     </w:pPr>
   </w:style>
+  <w:style w:type="paragraph" w:styleId="3">
+    <w:name w:val="heading 3"/>
+    <w:basedOn w:val="a"/>
+    <w:link w:val="3Char"/>
+    <w:uiPriority w:val="9"/>
+    <w:qFormat/>
+    <w:rsid w:val="0083244B"/>
+    <w:pPr>
+      <w:widowControl/>
+      <w:spacing w:before="100" w:beforeAutospacing="1" w:after="100" w:afterAutospacing="1"/>
+      <w:jc w:val="left"/>
+      <w:outlineLvl w:val="2"/>
+    </w:pPr>
+    <w:rPr>
+      <w:rFonts w:ascii="宋体" w:eastAsia="宋体" w:hAnsi="宋体" w:cs="宋体"/>
+      <w:b/>
+      <w:bCs/>
+      <w:kern w:val="0"/>
+      <w:sz w:val="27"/>
+      <w:szCs w:val="27"/>
+    </w:rPr>
+  </w:style>
   <w:style w:type="character" w:default="1" w:styleId="a0">
     <w:name w:val="Default Paragraph Font"/>
     <w:uiPriority w:val="1"/>
@@ -715,6 +1585,31 @@
     <w:uiPriority w:val="99"/>
     <w:semiHidden/>
     <w:rsid w:val="005C0A02"/>
+  </w:style>
+  <w:style w:type="character" w:customStyle="1" w:styleId="3Char">
+    <w:name w:val="标题 3 Char"/>
+    <w:basedOn w:val="a0"/>
+    <w:link w:val="3"/>
+    <w:uiPriority w:val="9"/>
+    <w:rsid w:val="0083244B"/>
+    <w:rPr>
+      <w:rFonts w:ascii="宋体" w:eastAsia="宋体" w:hAnsi="宋体" w:cs="宋体"/>
+      <w:b/>
+      <w:bCs/>
+      <w:kern w:val="0"/>
+      <w:sz w:val="27"/>
+      <w:szCs w:val="27"/>
+    </w:rPr>
+  </w:style>
+  <w:style w:type="paragraph" w:styleId="a6">
+    <w:name w:val="List Paragraph"/>
+    <w:basedOn w:val="a"/>
+    <w:uiPriority w:val="34"/>
+    <w:qFormat/>
+    <w:rsid w:val="0083244B"/>
+    <w:pPr>
+      <w:ind w:firstLineChars="200" w:firstLine="420"/>
+    </w:pPr>
   </w:style>
 </w:styles>
 </file>

--- a/doc/问题与解决/问题与解决.docx
+++ b/doc/问题与解决/问题与解决.docx
@@ -11,11 +11,6 @@
       </w:r>
     </w:p>
     <w:p>
-      <w:pPr>
-        <w:rPr>
-          <w:rFonts w:hint="eastAsia"/>
-        </w:rPr>
-      </w:pPr>
       <w:r>
         <w:rPr>
           <w:rFonts w:hint="eastAsia"/>
@@ -40,14 +35,12 @@
         </w:rPr>
         <w:t xml:space="preserve">,  </w:t>
       </w:r>
-      <w:proofErr w:type="gramStart"/>
       <w:r>
         <w:rPr>
           <w:rFonts w:hint="eastAsia"/>
         </w:rPr>
         <w:t>包名</w:t>
       </w:r>
-      <w:proofErr w:type="gramEnd"/>
       <w:r>
         <w:rPr>
           <w:rFonts w:hint="eastAsia"/>
@@ -109,20 +102,9 @@
         <w:t>环境配置</w:t>
       </w:r>
     </w:p>
-    <w:p>
-      <w:pPr>
-        <w:rPr>
-          <w:rFonts w:hint="eastAsia"/>
-        </w:rPr>
-      </w:pPr>
-    </w:p>
     <w:p/>
-    <w:p>
-      <w:pPr>
-        <w:rPr>
-          <w:rFonts w:hint="eastAsia"/>
-        </w:rPr>
-      </w:pPr>
+    <w:p/>
+    <w:p>
       <w:r>
         <w:rPr>
           <w:rFonts w:hint="eastAsia"/>
@@ -158,21 +140,7 @@
         <w:rPr>
           <w:rFonts w:hint="eastAsia"/>
         </w:rPr>
-        <w:t xml:space="preserve">张迪 </w:t>
-      </w:r>
-      <w:proofErr w:type="gramStart"/>
-      <w:r>
-        <w:rPr>
-          <w:rFonts w:hint="eastAsia"/>
-        </w:rPr>
-        <w:t>董玉韩</w:t>
-      </w:r>
-      <w:proofErr w:type="gramEnd"/>
-      <w:r>
-        <w:rPr>
-          <w:rFonts w:hint="eastAsia"/>
-        </w:rPr>
-        <w:t>:</w:t>
+        <w:t>张迪 董玉韩:</w:t>
       </w:r>
       <w:r>
         <w:rPr>
@@ -197,7 +165,7 @@
       <w:pPr>
         <w:ind w:left="1680" w:hangingChars="800" w:hanging="1680"/>
         <w:rPr>
-          <w:rFonts w:ascii="Verdana" w:hAnsi="Verdana" w:hint="eastAsia"/>
+          <w:rFonts w:ascii="Verdana" w:hAnsi="Verdana"/>
           <w:color w:val="333333"/>
           <w:sz w:val="18"/>
           <w:szCs w:val="18"/>
@@ -315,20 +283,8 @@
           <w:szCs w:val="18"/>
           <w:shd w:val="clear" w:color="auto" w:fill="FFFFDD"/>
         </w:rPr>
-        <w:t>：验证</w:t>
-      </w:r>
-      <w:proofErr w:type="gramStart"/>
-      <w:r>
-        <w:rPr>
-          <w:rFonts w:ascii="Verdana" w:hAnsi="Verdana"/>
-          <w:color w:val="333333"/>
-          <w:sz w:val="18"/>
-          <w:szCs w:val="18"/>
-          <w:shd w:val="clear" w:color="auto" w:fill="FFFFDD"/>
-        </w:rPr>
-        <w:t>码处理</w:t>
-      </w:r>
-      <w:proofErr w:type="gramEnd"/>
+        <w:t>：验证码处理</w:t>
+      </w:r>
       <w:r>
         <w:rPr>
           <w:rFonts w:ascii="Verdana" w:hAnsi="Verdana"/>
@@ -392,7 +348,7 @@
       <w:pPr>
         <w:ind w:left="1440" w:hangingChars="800" w:hanging="1440"/>
         <w:rPr>
-          <w:rFonts w:ascii="Verdana" w:hAnsi="Verdana" w:hint="eastAsia"/>
+          <w:rFonts w:ascii="Verdana" w:hAnsi="Verdana"/>
           <w:color w:val="333333"/>
           <w:sz w:val="18"/>
           <w:szCs w:val="18"/>
@@ -475,21 +431,21 @@
       <w:pPr>
         <w:ind w:leftChars="688" w:left="1445" w:firstLineChars="200" w:firstLine="360"/>
         <w:rPr>
+          <w:rFonts w:ascii="Verdana" w:hAnsi="Verdana"/>
+          <w:color w:val="333333"/>
+          <w:sz w:val="18"/>
+          <w:szCs w:val="18"/>
+          <w:shd w:val="clear" w:color="auto" w:fill="FFFFDD"/>
+        </w:rPr>
+      </w:pPr>
+      <w:r>
+        <w:rPr>
           <w:rFonts w:ascii="Verdana" w:hAnsi="Verdana" w:hint="eastAsia"/>
           <w:color w:val="333333"/>
           <w:sz w:val="18"/>
           <w:szCs w:val="18"/>
           <w:shd w:val="clear" w:color="auto" w:fill="FFFFDD"/>
         </w:rPr>
-      </w:pPr>
-      <w:r>
-        <w:rPr>
-          <w:rFonts w:ascii="Verdana" w:hAnsi="Verdana" w:hint="eastAsia"/>
-          <w:color w:val="333333"/>
-          <w:sz w:val="18"/>
-          <w:szCs w:val="18"/>
-          <w:shd w:val="clear" w:color="auto" w:fill="FFFFDD"/>
-        </w:rPr>
         <w:t>1.</w:t>
       </w:r>
       <w:r>
@@ -502,15 +458,13 @@
         </w:rPr>
         <w:t>主页布局与修饰</w:t>
       </w:r>
-      <w:bookmarkStart w:id="0" w:name="_GoBack"/>
-      <w:bookmarkEnd w:id="0"/>
     </w:p>
     <w:p>
       <w:pPr>
         <w:pStyle w:val="a6"/>
         <w:ind w:left="1805" w:firstLineChars="0" w:firstLine="0"/>
         <w:rPr>
-          <w:rFonts w:ascii="Verdana" w:hAnsi="Verdana" w:hint="eastAsia"/>
+          <w:rFonts w:ascii="Verdana" w:hAnsi="Verdana"/>
           <w:color w:val="333333"/>
           <w:sz w:val="18"/>
           <w:szCs w:val="18"/>
@@ -601,157 +555,145 @@
         <w:pStyle w:val="3"/>
         <w:shd w:val="clear" w:color="auto" w:fill="FFFFDD"/>
         <w:spacing w:before="0" w:beforeAutospacing="0" w:after="24" w:afterAutospacing="0"/>
+        <w:rPr>
+          <w:rFonts w:ascii="Trebuchet MS" w:hAnsi="Trebuchet MS"/>
+          <w:color w:val="555555"/>
+          <w:sz w:val="24"/>
+          <w:szCs w:val="24"/>
+        </w:rPr>
+      </w:pPr>
+      <w:r>
+        <w:rPr>
+          <w:rFonts w:ascii="Verdana" w:hAnsi="Verdana" w:hint="eastAsia"/>
+          <w:color w:val="333333"/>
+          <w:sz w:val="18"/>
+          <w:szCs w:val="18"/>
+          <w:shd w:val="clear" w:color="auto" w:fill="FFFFDD"/>
+        </w:rPr>
+        <w:t>李尊浩</w:t>
+      </w:r>
+      <w:r>
+        <w:rPr>
+          <w:rFonts w:ascii="Verdana" w:hAnsi="Verdana" w:hint="eastAsia"/>
+          <w:color w:val="333333"/>
+          <w:sz w:val="18"/>
+          <w:szCs w:val="18"/>
+          <w:shd w:val="clear" w:color="auto" w:fill="FFFFDD"/>
+        </w:rPr>
+        <w:t>:</w:t>
+      </w:r>
+      <w:r>
+        <w:rPr>
+          <w:rFonts w:ascii="Trebuchet MS" w:hAnsi="Trebuchet MS"/>
+          <w:color w:val="555555"/>
+          <w:sz w:val="24"/>
+          <w:szCs w:val="24"/>
+        </w:rPr>
+        <w:t xml:space="preserve"> </w:t>
+      </w:r>
+      <w:r>
+        <w:rPr>
+          <w:rFonts w:ascii="Trebuchet MS" w:hAnsi="Trebuchet MS"/>
+          <w:color w:val="555555"/>
+          <w:sz w:val="24"/>
+          <w:szCs w:val="24"/>
+        </w:rPr>
+        <w:t>整合</w:t>
+      </w:r>
+      <w:r>
+        <w:rPr>
+          <w:rFonts w:ascii="Trebuchet MS" w:hAnsi="Trebuchet MS"/>
+          <w:color w:val="555555"/>
+          <w:sz w:val="24"/>
+          <w:szCs w:val="24"/>
+        </w:rPr>
+        <w:t>hibernate</w:t>
+      </w:r>
+      <w:r>
+        <w:rPr>
+          <w:rFonts w:ascii="Trebuchet MS" w:hAnsi="Trebuchet MS"/>
+          <w:color w:val="555555"/>
+          <w:sz w:val="24"/>
+          <w:szCs w:val="24"/>
+        </w:rPr>
+        <w:t>与</w:t>
+      </w:r>
+      <w:r>
+        <w:rPr>
+          <w:rFonts w:ascii="Trebuchet MS" w:hAnsi="Trebuchet MS"/>
+          <w:color w:val="555555"/>
+          <w:sz w:val="24"/>
+          <w:szCs w:val="24"/>
+        </w:rPr>
+        <w:t>spring</w:t>
+      </w:r>
+      <w:r>
+        <w:rPr>
+          <w:rFonts w:ascii="Trebuchet MS" w:hAnsi="Trebuchet MS"/>
+          <w:color w:val="555555"/>
+          <w:sz w:val="24"/>
+          <w:szCs w:val="24"/>
+        </w:rPr>
+        <w:t>框架</w:t>
+      </w:r>
+    </w:p>
+    <w:p>
+      <w:pPr>
+        <w:pStyle w:val="3"/>
+        <w:shd w:val="clear" w:color="auto" w:fill="FFFFDD"/>
+        <w:spacing w:before="0" w:beforeAutospacing="0" w:after="24" w:afterAutospacing="0"/>
+        <w:rPr>
+          <w:rFonts w:ascii="Trebuchet MS" w:hAnsi="Trebuchet MS"/>
+          <w:color w:val="555555"/>
+          <w:sz w:val="24"/>
+          <w:szCs w:val="24"/>
+        </w:rPr>
+      </w:pPr>
+    </w:p>
+    <w:p>
+      <w:pPr>
+        <w:pStyle w:val="3"/>
+        <w:shd w:val="clear" w:color="auto" w:fill="FFFFDD"/>
+        <w:spacing w:before="0" w:beforeAutospacing="0" w:after="24" w:afterAutospacing="0"/>
+        <w:rPr>
+          <w:rFonts w:ascii="Trebuchet MS" w:hAnsi="Trebuchet MS"/>
+          <w:color w:val="555555"/>
+          <w:sz w:val="24"/>
+          <w:szCs w:val="24"/>
+        </w:rPr>
+      </w:pPr>
+    </w:p>
+    <w:p>
+      <w:pPr>
+        <w:pStyle w:val="3"/>
+        <w:shd w:val="clear" w:color="auto" w:fill="FFFFDD"/>
+        <w:spacing w:before="0" w:beforeAutospacing="0" w:after="24" w:afterAutospacing="0"/>
+        <w:rPr>
+          <w:rFonts w:ascii="Trebuchet MS" w:hAnsi="Trebuchet MS"/>
+          <w:color w:val="555555"/>
+          <w:sz w:val="24"/>
+          <w:szCs w:val="24"/>
+        </w:rPr>
+      </w:pPr>
+      <w:r>
         <w:rPr>
           <w:rFonts w:ascii="Trebuchet MS" w:hAnsi="Trebuchet MS" w:hint="eastAsia"/>
           <w:color w:val="555555"/>
           <w:sz w:val="24"/>
           <w:szCs w:val="24"/>
         </w:rPr>
-      </w:pPr>
-      <w:r>
-        <w:rPr>
-          <w:rFonts w:ascii="Verdana" w:hAnsi="Verdana" w:hint="eastAsia"/>
-          <w:color w:val="333333"/>
-          <w:sz w:val="18"/>
-          <w:szCs w:val="18"/>
-          <w:shd w:val="clear" w:color="auto" w:fill="FFFFDD"/>
-        </w:rPr>
-        <w:t>李尊</w:t>
-      </w:r>
-      <w:proofErr w:type="gramStart"/>
-      <w:r>
-        <w:rPr>
-          <w:rFonts w:ascii="Verdana" w:hAnsi="Verdana" w:hint="eastAsia"/>
-          <w:color w:val="333333"/>
-          <w:sz w:val="18"/>
-          <w:szCs w:val="18"/>
-          <w:shd w:val="clear" w:color="auto" w:fill="FFFFDD"/>
-        </w:rPr>
-        <w:t>浩</w:t>
-      </w:r>
-      <w:proofErr w:type="gramEnd"/>
-      <w:r>
-        <w:rPr>
-          <w:rFonts w:ascii="Verdana" w:hAnsi="Verdana" w:hint="eastAsia"/>
-          <w:color w:val="333333"/>
-          <w:sz w:val="18"/>
-          <w:szCs w:val="18"/>
-          <w:shd w:val="clear" w:color="auto" w:fill="FFFFDD"/>
-        </w:rPr>
-        <w:t>:</w:t>
-      </w:r>
-      <w:r>
-        <w:rPr>
-          <w:rFonts w:ascii="Trebuchet MS" w:hAnsi="Trebuchet MS"/>
-          <w:color w:val="555555"/>
-          <w:sz w:val="24"/>
-          <w:szCs w:val="24"/>
+        <w:t>2016.11.15</w:t>
+      </w:r>
+    </w:p>
+    <w:p>
+      <w:r>
+        <w:rPr>
+          <w:rFonts w:hint="eastAsia"/>
         </w:rPr>
         <w:t xml:space="preserve"> </w:t>
       </w:r>
       <w:r>
         <w:rPr>
-          <w:rFonts w:ascii="Trebuchet MS" w:hAnsi="Trebuchet MS"/>
-          <w:color w:val="555555"/>
-          <w:sz w:val="24"/>
-          <w:szCs w:val="24"/>
-        </w:rPr>
-        <w:t>整合</w:t>
-      </w:r>
-      <w:r>
-        <w:rPr>
-          <w:rFonts w:ascii="Trebuchet MS" w:hAnsi="Trebuchet MS"/>
-          <w:color w:val="555555"/>
-          <w:sz w:val="24"/>
-          <w:szCs w:val="24"/>
-        </w:rPr>
-        <w:t>hibernate</w:t>
-      </w:r>
-      <w:r>
-        <w:rPr>
-          <w:rFonts w:ascii="Trebuchet MS" w:hAnsi="Trebuchet MS"/>
-          <w:color w:val="555555"/>
-          <w:sz w:val="24"/>
-          <w:szCs w:val="24"/>
-        </w:rPr>
-        <w:t>与</w:t>
-      </w:r>
-      <w:r>
-        <w:rPr>
-          <w:rFonts w:ascii="Trebuchet MS" w:hAnsi="Trebuchet MS"/>
-          <w:color w:val="555555"/>
-          <w:sz w:val="24"/>
-          <w:szCs w:val="24"/>
-        </w:rPr>
-        <w:t>spring</w:t>
-      </w:r>
-      <w:r>
-        <w:rPr>
-          <w:rFonts w:ascii="Trebuchet MS" w:hAnsi="Trebuchet MS"/>
-          <w:color w:val="555555"/>
-          <w:sz w:val="24"/>
-          <w:szCs w:val="24"/>
-        </w:rPr>
-        <w:t>框架</w:t>
-      </w:r>
-    </w:p>
-    <w:p>
-      <w:pPr>
-        <w:pStyle w:val="3"/>
-        <w:shd w:val="clear" w:color="auto" w:fill="FFFFDD"/>
-        <w:spacing w:before="0" w:beforeAutospacing="0" w:after="24" w:afterAutospacing="0"/>
-        <w:rPr>
-          <w:rFonts w:ascii="Trebuchet MS" w:hAnsi="Trebuchet MS" w:hint="eastAsia"/>
-          <w:color w:val="555555"/>
-          <w:sz w:val="24"/>
-          <w:szCs w:val="24"/>
-        </w:rPr>
-      </w:pPr>
-    </w:p>
-    <w:p>
-      <w:pPr>
-        <w:pStyle w:val="3"/>
-        <w:shd w:val="clear" w:color="auto" w:fill="FFFFDD"/>
-        <w:spacing w:before="0" w:beforeAutospacing="0" w:after="24" w:afterAutospacing="0"/>
-        <w:rPr>
-          <w:rFonts w:ascii="Trebuchet MS" w:hAnsi="Trebuchet MS" w:hint="eastAsia"/>
-          <w:color w:val="555555"/>
-          <w:sz w:val="24"/>
-          <w:szCs w:val="24"/>
-        </w:rPr>
-      </w:pPr>
-    </w:p>
-    <w:p>
-      <w:pPr>
-        <w:pStyle w:val="3"/>
-        <w:shd w:val="clear" w:color="auto" w:fill="FFFFDD"/>
-        <w:spacing w:before="0" w:beforeAutospacing="0" w:after="24" w:afterAutospacing="0"/>
-        <w:rPr>
-          <w:rFonts w:ascii="Trebuchet MS" w:hAnsi="Trebuchet MS" w:hint="eastAsia"/>
-          <w:color w:val="555555"/>
-          <w:sz w:val="24"/>
-          <w:szCs w:val="24"/>
-        </w:rPr>
-      </w:pPr>
-      <w:r>
-        <w:rPr>
-          <w:rFonts w:ascii="Trebuchet MS" w:hAnsi="Trebuchet MS" w:hint="eastAsia"/>
-          <w:color w:val="555555"/>
-          <w:sz w:val="24"/>
-          <w:szCs w:val="24"/>
-        </w:rPr>
-        <w:t>2016.11.15</w:t>
-      </w:r>
-    </w:p>
-    <w:p>
-      <w:r>
-        <w:rPr>
-          <w:rFonts w:hint="eastAsia"/>
-        </w:rPr>
-        <w:t xml:space="preserve"> </w:t>
-      </w:r>
-      <w:r>
-        <w:rPr>
           <w:rFonts w:hint="eastAsia"/>
         </w:rPr>
         <w:t>根据时间安排</w:t>
@@ -802,7 +744,7 @@
     <w:p>
       <w:pPr>
         <w:rPr>
-          <w:rFonts w:ascii="Verdana" w:hAnsi="Verdana" w:hint="eastAsia"/>
+          <w:rFonts w:ascii="Verdana" w:hAnsi="Verdana"/>
           <w:color w:val="333333"/>
           <w:sz w:val="18"/>
           <w:szCs w:val="18"/>
@@ -814,12 +756,97 @@
       <w:pPr>
         <w:pStyle w:val="a6"/>
         <w:ind w:left="1805" w:firstLineChars="0" w:firstLine="0"/>
-        <w:rPr>
-          <w:rFonts w:hint="eastAsia"/>
-        </w:rPr>
-      </w:pPr>
-    </w:p>
-    <w:p/>
+      </w:pPr>
+    </w:p>
+    <w:p>
+      <w:pPr>
+        <w:rPr>
+          <w:rFonts w:hint="eastAsia"/>
+        </w:rPr>
+      </w:pPr>
+      <w:r>
+        <w:rPr>
+          <w:rFonts w:hint="eastAsia"/>
+        </w:rPr>
+        <w:t>2016.11.17</w:t>
+      </w:r>
+    </w:p>
+    <w:p>
+      <w:r>
+        <w:rPr>
+          <w:rFonts w:hint="eastAsia"/>
+        </w:rPr>
+        <w:t>今天大家基本已经把任务完成</w:t>
+      </w:r>
+      <w:r>
+        <w:rPr>
+          <w:rFonts w:hint="eastAsia"/>
+        </w:rPr>
+        <w:t>,</w:t>
+      </w:r>
+      <w:r>
+        <w:rPr>
+          <w:rFonts w:hint="eastAsia"/>
+        </w:rPr>
+        <w:t>但还剩下一些问题</w:t>
+      </w:r>
+      <w:r>
+        <w:rPr>
+          <w:rFonts w:hint="eastAsia"/>
+        </w:rPr>
+        <w:t>,</w:t>
+      </w:r>
+      <w:r>
+        <w:rPr>
+          <w:rFonts w:hint="eastAsia"/>
+        </w:rPr>
+        <w:t>争取到周日把剩下的任务都完成</w:t>
+      </w:r>
+      <w:r>
+        <w:rPr>
+          <w:rFonts w:hint="eastAsia"/>
+        </w:rPr>
+        <w:t>,</w:t>
+      </w:r>
+      <w:r>
+        <w:rPr>
+          <w:rFonts w:hint="eastAsia"/>
+        </w:rPr>
+        <w:t>下周一进行小组的代码整合</w:t>
+      </w:r>
+      <w:r>
+        <w:rPr>
+          <w:rFonts w:hint="eastAsia"/>
+        </w:rPr>
+        <w:t>,</w:t>
+      </w:r>
+      <w:r>
+        <w:rPr>
+          <w:rFonts w:hint="eastAsia"/>
+        </w:rPr>
+        <w:t>并处理一些整合后的问题</w:t>
+      </w:r>
+      <w:r>
+        <w:rPr>
+          <w:rFonts w:hint="eastAsia"/>
+        </w:rPr>
+        <w:t>,</w:t>
+      </w:r>
+      <w:r>
+        <w:rPr>
+          <w:rFonts w:hint="eastAsia"/>
+        </w:rPr>
+        <w:t>发布新任务</w:t>
+      </w:r>
+      <w:r>
+        <w:rPr>
+          <w:rFonts w:hint="eastAsia"/>
+        </w:rPr>
+        <w:t>.</w:t>
+      </w:r>
+      <w:bookmarkStart w:id="0" w:name="_GoBack"/>
+      <w:bookmarkEnd w:id="0"/>
+    </w:p>
     <w:p/>
     <w:sectPr>
       <w:pgSz w:w="11906" w:h="16838"/>

--- a/doc/问题与解决/问题与解决.docx
+++ b/doc/问题与解决/问题与解决.docx
@@ -35,12 +35,14 @@
         </w:rPr>
         <w:t xml:space="preserve">,  </w:t>
       </w:r>
+      <w:proofErr w:type="gramStart"/>
       <w:r>
         <w:rPr>
           <w:rFonts w:hint="eastAsia"/>
         </w:rPr>
         <w:t>包名</w:t>
       </w:r>
+      <w:proofErr w:type="gramEnd"/>
       <w:r>
         <w:rPr>
           <w:rFonts w:hint="eastAsia"/>
@@ -140,7 +142,21 @@
         <w:rPr>
           <w:rFonts w:hint="eastAsia"/>
         </w:rPr>
-        <w:t>张迪 董玉韩:</w:t>
+        <w:t xml:space="preserve">张迪 </w:t>
+      </w:r>
+      <w:proofErr w:type="gramStart"/>
+      <w:r>
+        <w:rPr>
+          <w:rFonts w:hint="eastAsia"/>
+        </w:rPr>
+        <w:t>董玉韩</w:t>
+      </w:r>
+      <w:proofErr w:type="gramEnd"/>
+      <w:r>
+        <w:rPr>
+          <w:rFonts w:hint="eastAsia"/>
+        </w:rPr>
+        <w:t>:</w:t>
       </w:r>
       <w:r>
         <w:rPr>
@@ -283,8 +299,20 @@
           <w:szCs w:val="18"/>
           <w:shd w:val="clear" w:color="auto" w:fill="FFFFDD"/>
         </w:rPr>
-        <w:t>：验证码处理</w:t>
-      </w:r>
+        <w:t>：验证</w:t>
+      </w:r>
+      <w:proofErr w:type="gramStart"/>
+      <w:r>
+        <w:rPr>
+          <w:rFonts w:ascii="Verdana" w:hAnsi="Verdana"/>
+          <w:color w:val="333333"/>
+          <w:sz w:val="18"/>
+          <w:szCs w:val="18"/>
+          <w:shd w:val="clear" w:color="auto" w:fill="FFFFDD"/>
+        </w:rPr>
+        <w:t>码处理</w:t>
+      </w:r>
+      <w:proofErr w:type="gramEnd"/>
       <w:r>
         <w:rPr>
           <w:rFonts w:ascii="Verdana" w:hAnsi="Verdana"/>
@@ -570,8 +598,20 @@
           <w:szCs w:val="18"/>
           <w:shd w:val="clear" w:color="auto" w:fill="FFFFDD"/>
         </w:rPr>
-        <w:t>李尊浩</w:t>
-      </w:r>
+        <w:t>李尊</w:t>
+      </w:r>
+      <w:proofErr w:type="gramStart"/>
+      <w:r>
+        <w:rPr>
+          <w:rFonts w:ascii="Verdana" w:hAnsi="Verdana" w:hint="eastAsia"/>
+          <w:color w:val="333333"/>
+          <w:sz w:val="18"/>
+          <w:szCs w:val="18"/>
+          <w:shd w:val="clear" w:color="auto" w:fill="FFFFDD"/>
+        </w:rPr>
+        <w:t>浩</w:t>
+      </w:r>
+      <w:proofErr w:type="gramEnd"/>
       <w:r>
         <w:rPr>
           <w:rFonts w:ascii="Verdana" w:hAnsi="Verdana" w:hint="eastAsia"/>
@@ -759,11 +799,6 @@
       </w:pPr>
     </w:p>
     <w:p>
-      <w:pPr>
-        <w:rPr>
-          <w:rFonts w:hint="eastAsia"/>
-        </w:rPr>
-      </w:pPr>
       <w:r>
         <w:rPr>
           <w:rFonts w:hint="eastAsia"/>
@@ -843,11 +878,139 @@
           <w:rFonts w:hint="eastAsia"/>
         </w:rPr>
         <w:t>.</w:t>
+      </w:r>
+    </w:p>
+    <w:p>
+      <w:pPr>
+        <w:rPr>
+          <w:rFonts w:hint="eastAsia"/>
+        </w:rPr>
+      </w:pPr>
+    </w:p>
+    <w:p>
+      <w:pPr>
+        <w:rPr>
+          <w:rFonts w:hint="eastAsia"/>
+        </w:rPr>
+      </w:pPr>
+    </w:p>
+    <w:p>
+      <w:pPr>
+        <w:rPr>
+          <w:rFonts w:hint="eastAsia"/>
+        </w:rPr>
+      </w:pPr>
+      <w:r>
+        <w:rPr>
+          <w:rFonts w:hint="eastAsia"/>
+        </w:rPr>
+        <w:t>2016.11.21</w:t>
+      </w:r>
+    </w:p>
+    <w:p>
+      <w:pPr>
+        <w:rPr>
+          <w:rFonts w:hint="eastAsia"/>
+        </w:rPr>
+      </w:pPr>
+      <w:proofErr w:type="gramStart"/>
+      <w:r>
+        <w:rPr>
+          <w:rFonts w:hint="eastAsia"/>
+        </w:rPr>
+        <w:t>董玉韩</w:t>
+      </w:r>
+      <w:proofErr w:type="gramEnd"/>
+      <w:r>
+        <w:rPr>
+          <w:rFonts w:hint="eastAsia"/>
+        </w:rPr>
+        <w:t xml:space="preserve">: </w:t>
+      </w:r>
+      <w:r>
+        <w:rPr>
+          <w:rFonts w:hint="eastAsia"/>
+        </w:rPr>
+        <w:t>整合代码应对周三抽查</w:t>
+      </w:r>
+    </w:p>
+    <w:p>
+      <w:pPr>
+        <w:rPr>
+          <w:rFonts w:hint="eastAsia"/>
+        </w:rPr>
+      </w:pPr>
+      <w:r>
+        <w:rPr>
+          <w:rFonts w:hint="eastAsia"/>
+        </w:rPr>
+        <w:t>张迪</w:t>
+      </w:r>
+      <w:r>
+        <w:rPr>
+          <w:rFonts w:hint="eastAsia"/>
+        </w:rPr>
+        <w:t xml:space="preserve">:   </w:t>
+      </w:r>
+      <w:r>
+        <w:rPr>
+          <w:rFonts w:hint="eastAsia"/>
+        </w:rPr>
+        <w:t>做</w:t>
+      </w:r>
+      <w:r>
+        <w:rPr>
+          <w:rFonts w:hint="eastAsia"/>
+        </w:rPr>
+        <w:t>PPT</w:t>
+      </w:r>
+    </w:p>
+    <w:p>
+      <w:r>
+        <w:rPr>
+          <w:rFonts w:hint="eastAsia"/>
+        </w:rPr>
+        <w:t>孙成</w:t>
+      </w:r>
+      <w:r>
+        <w:rPr>
+          <w:rFonts w:hint="eastAsia"/>
+        </w:rPr>
+        <w:t>,</w:t>
+      </w:r>
+      <w:r>
+        <w:rPr>
+          <w:rFonts w:hint="eastAsia"/>
+        </w:rPr>
+        <w:t>李晓阳</w:t>
+      </w:r>
+      <w:r>
+        <w:rPr>
+          <w:rFonts w:hint="eastAsia"/>
+        </w:rPr>
+        <w:t>,</w:t>
+      </w:r>
+      <w:r>
+        <w:rPr>
+          <w:rFonts w:hint="eastAsia"/>
+        </w:rPr>
+        <w:t>李尊浩</w:t>
+      </w:r>
+      <w:r>
+        <w:rPr>
+          <w:rFonts w:hint="eastAsia"/>
+        </w:rPr>
+        <w:t xml:space="preserve">: </w:t>
+      </w:r>
+      <w:r>
+        <w:rPr>
+          <w:rFonts w:hint="eastAsia"/>
+        </w:rPr>
+        <w:t>按计划继续做任务</w:t>
       </w:r>
       <w:bookmarkStart w:id="0" w:name="_GoBack"/>
       <w:bookmarkEnd w:id="0"/>
     </w:p>
-    <w:p/>
     <w:sectPr>
       <w:pgSz w:w="11906" w:h="16838"/>
       <w:pgMar w:top="1440" w:right="1800" w:bottom="1440" w:left="1800" w:header="851" w:footer="992" w:gutter="0"/>

--- a/doc/问题与解决/问题与解决.docx
+++ b/doc/问题与解决/问题与解决.docx
@@ -880,26 +880,9 @@
         <w:t>.</w:t>
       </w:r>
     </w:p>
-    <w:p>
-      <w:pPr>
-        <w:rPr>
-          <w:rFonts w:hint="eastAsia"/>
-        </w:rPr>
-      </w:pPr>
-    </w:p>
-    <w:p>
-      <w:pPr>
-        <w:rPr>
-          <w:rFonts w:hint="eastAsia"/>
-        </w:rPr>
-      </w:pPr>
-    </w:p>
-    <w:p>
-      <w:pPr>
-        <w:rPr>
-          <w:rFonts w:hint="eastAsia"/>
-        </w:rPr>
-      </w:pPr>
+    <w:p/>
+    <w:p/>
+    <w:p>
       <w:r>
         <w:rPr>
           <w:rFonts w:hint="eastAsia"/>
@@ -908,11 +891,6 @@
       </w:r>
     </w:p>
     <w:p>
-      <w:pPr>
-        <w:rPr>
-          <w:rFonts w:hint="eastAsia"/>
-        </w:rPr>
-      </w:pPr>
       <w:proofErr w:type="gramStart"/>
       <w:r>
         <w:rPr>
@@ -935,11 +913,6 @@
       </w:r>
     </w:p>
     <w:p>
-      <w:pPr>
-        <w:rPr>
-          <w:rFonts w:hint="eastAsia"/>
-        </w:rPr>
-      </w:pPr>
       <w:r>
         <w:rPr>
           <w:rFonts w:hint="eastAsia"/>
@@ -966,6 +939,11 @@
       </w:r>
     </w:p>
     <w:p>
+      <w:pPr>
+        <w:rPr>
+          <w:rFonts w:hint="eastAsia"/>
+        </w:rPr>
+      </w:pPr>
       <w:r>
         <w:rPr>
           <w:rFonts w:hint="eastAsia"/>
@@ -994,8 +972,16 @@
         <w:rPr>
           <w:rFonts w:hint="eastAsia"/>
         </w:rPr>
-        <w:t>李尊浩</w:t>
-      </w:r>
+        <w:t>李尊</w:t>
+      </w:r>
+      <w:proofErr w:type="gramStart"/>
+      <w:r>
+        <w:rPr>
+          <w:rFonts w:hint="eastAsia"/>
+        </w:rPr>
+        <w:t>浩</w:t>
+      </w:r>
+      <w:proofErr w:type="gramEnd"/>
       <w:r>
         <w:rPr>
           <w:rFonts w:hint="eastAsia"/>
@@ -1007,6 +993,49 @@
           <w:rFonts w:hint="eastAsia"/>
         </w:rPr>
         <w:t>按计划继续做任务</w:t>
+      </w:r>
+    </w:p>
+    <w:p>
+      <w:pPr>
+        <w:rPr>
+          <w:rFonts w:hint="eastAsia"/>
+        </w:rPr>
+      </w:pPr>
+    </w:p>
+    <w:p>
+      <w:pPr>
+        <w:rPr>
+          <w:rFonts w:hint="eastAsia"/>
+        </w:rPr>
+      </w:pPr>
+    </w:p>
+    <w:p>
+      <w:pPr>
+        <w:rPr>
+          <w:rFonts w:hint="eastAsia"/>
+        </w:rPr>
+      </w:pPr>
+      <w:r>
+        <w:rPr>
+          <w:rFonts w:hint="eastAsia"/>
+        </w:rPr>
+        <w:t>2016.11</w:t>
+      </w:r>
+      <w:proofErr w:type="gramStart"/>
+      <w:r>
+        <w:rPr>
+          <w:rFonts w:hint="eastAsia"/>
+        </w:rPr>
+        <w:t>..23</w:t>
+      </w:r>
+      <w:proofErr w:type="gramEnd"/>
+    </w:p>
+    <w:p>
+      <w:r>
+        <w:rPr>
+          <w:rFonts w:hint="eastAsia"/>
+        </w:rPr>
+        <w:t>计划照常进行</w:t>
       </w:r>
       <w:bookmarkStart w:id="0" w:name="_GoBack"/>
       <w:bookmarkEnd w:id="0"/>
